--- a/ТЗ.docx
+++ b/ТЗ.docx
@@ -1,6 +1,6 @@
 
 <file path=word/document.xml><?xml version="1.0" encoding="utf-8"?>
-<w:document xmlns:wpc="http://schemas.microsoft.com/office/word/2010/wordprocessingCanvas" xmlns:cx="http://schemas.microsoft.com/office/drawing/2014/chartex" xmlns:cx1="http://schemas.microsoft.com/office/drawing/2015/9/8/chartex" xmlns:cx2="http://schemas.microsoft.com/office/drawing/2015/10/21/chartex" xmlns:cx3="http://schemas.microsoft.com/office/drawing/2016/5/9/chartex" xmlns:cx4="http://schemas.microsoft.com/office/drawing/2016/5/10/chartex" xmlns:cx5="http://schemas.microsoft.com/office/drawing/2016/5/11/chartex" xmlns:cx6="http://schemas.microsoft.com/office/drawing/2016/5/12/chartex" xmlns:cx7="http://schemas.microsoft.com/office/drawing/2016/5/13/chartex" xmlns:cx8="http://schemas.microsoft.com/office/drawing/2016/5/14/chartex" xmlns:mc="http://schemas.openxmlformats.org/markup-compatibility/2006" xmlns:aink="http://schemas.microsoft.com/office/drawing/2016/ink" xmlns:am3d="http://schemas.microsoft.com/office/drawing/2017/model3d" xmlns:o="urn:schemas-microsoft-com:office:office" xmlns:r="http://schemas.openxmlformats.org/officeDocument/2006/relationships" xmlns:m="http://schemas.openxmlformats.org/officeDocument/2006/math" xmlns:v="urn:schemas-microsoft-com:vml" xmlns:wp14="http://schemas.microsoft.com/office/word/2010/wordprocessingDrawing" xmlns:wp="http://schemas.openxmlformats.org/drawingml/2006/wordprocessingDrawing" xmlns:w10="urn:schemas-microsoft-com:office:word" xmlns:w="http://schemas.openxmlformats.org/wordprocessingml/2006/main" xmlns:w14="http://schemas.microsoft.com/office/word/2010/wordml" xmlns:w15="http://schemas.microsoft.com/office/word/2012/wordml" xmlns:w16cex="http://schemas.microsoft.com/office/word/2018/wordml/cex" xmlns:w16cid="http://schemas.microsoft.com/office/word/2016/wordml/cid" xmlns:w16="http://schemas.microsoft.com/office/word/2018/wordml" xmlns:w16sdtdh="http://schemas.microsoft.com/office/word/2020/wordml/sdtdatahash" xmlns:w16se="http://schemas.microsoft.com/office/word/2015/wordml/symex" xmlns:wpg="http://schemas.microsoft.com/office/word/2010/wordprocessingGroup" xmlns:wpi="http://schemas.microsoft.com/office/word/2010/wordprocessingInk" xmlns:wne="http://schemas.microsoft.com/office/word/2006/wordml" xmlns:wps="http://schemas.microsoft.com/office/word/2010/wordprocessingShape" mc:Ignorable="w14 w15 w16se w16cid w16 w16cex w16sdtdh wp14">
+<w:document xmlns:wpc="http://schemas.microsoft.com/office/word/2010/wordprocessingCanvas" xmlns:cx="http://schemas.microsoft.com/office/drawing/2014/chartex" xmlns:cx1="http://schemas.microsoft.com/office/drawing/2015/9/8/chartex" xmlns:cx2="http://schemas.microsoft.com/office/drawing/2015/10/21/chartex" xmlns:cx3="http://schemas.microsoft.com/office/drawing/2016/5/9/chartex" xmlns:cx4="http://schemas.microsoft.com/office/drawing/2016/5/10/chartex" xmlns:cx5="http://schemas.microsoft.com/office/drawing/2016/5/11/chartex" xmlns:cx6="http://schemas.microsoft.com/office/drawing/2016/5/12/chartex" xmlns:cx7="http://schemas.microsoft.com/office/drawing/2016/5/13/chartex" xmlns:cx8="http://schemas.microsoft.com/office/drawing/2016/5/14/chartex" xmlns:mc="http://schemas.openxmlformats.org/markup-compatibility/2006" xmlns:aink="http://schemas.microsoft.com/office/drawing/2016/ink" xmlns:am3d="http://schemas.microsoft.com/office/drawing/2017/model3d" xmlns:o="urn:schemas-microsoft-com:office:office" xmlns:oel="http://schemas.microsoft.com/office/2019/extlst" xmlns:r="http://schemas.openxmlformats.org/officeDocument/2006/relationships" xmlns:m="http://schemas.openxmlformats.org/officeDocument/2006/math" xmlns:v="urn:schemas-microsoft-com:vml" xmlns:wp14="http://schemas.microsoft.com/office/word/2010/wordprocessingDrawing" xmlns:wp="http://schemas.openxmlformats.org/drawingml/2006/wordprocessingDrawing" xmlns:w10="urn:schemas-microsoft-com:office:word" xmlns:w="http://schemas.openxmlformats.org/wordprocessingml/2006/main" xmlns:w14="http://schemas.microsoft.com/office/word/2010/wordml" xmlns:w15="http://schemas.microsoft.com/office/word/2012/wordml" xmlns:w16cex="http://schemas.microsoft.com/office/word/2018/wordml/cex" xmlns:w16cid="http://schemas.microsoft.com/office/word/2016/wordml/cid" xmlns:w16="http://schemas.microsoft.com/office/word/2018/wordml" xmlns:w16sdtdh="http://schemas.microsoft.com/office/word/2020/wordml/sdtdatahash" xmlns:w16se="http://schemas.microsoft.com/office/word/2015/wordml/symex" xmlns:wpg="http://schemas.microsoft.com/office/word/2010/wordprocessingGroup" xmlns:wpi="http://schemas.microsoft.com/office/word/2010/wordprocessingInk" xmlns:wne="http://schemas.microsoft.com/office/word/2006/wordml" xmlns:wps="http://schemas.microsoft.com/office/word/2010/wordprocessingShape" mc:Ignorable="w14 w15 w16se w16cid w16 w16cex w16sdtdh wp14">
   <w:body>
     <w:p>
       <w:pPr>
@@ -174,7 +174,27 @@
                 <w:sz w:val="24"/>
                 <w:szCs w:val="24"/>
               </w:rPr>
-              <w:t>Инд. № дубл.</w:t>
+              <w:t xml:space="preserve">Инд. № </w:t>
+            </w:r>
+            <w:proofErr w:type="spellStart"/>
+            <w:r>
+              <w:rPr>
+                <w:b/>
+                <w:bCs/>
+                <w:sz w:val="24"/>
+                <w:szCs w:val="24"/>
+              </w:rPr>
+              <w:t>дубл</w:t>
+            </w:r>
+            <w:proofErr w:type="spellEnd"/>
+            <w:r>
+              <w:rPr>
+                <w:b/>
+                <w:bCs/>
+                <w:sz w:val="24"/>
+                <w:szCs w:val="24"/>
+              </w:rPr>
+              <w:t>.</w:t>
             </w:r>
           </w:p>
         </w:tc>
@@ -216,6 +236,7 @@
                 <w:szCs w:val="24"/>
               </w:rPr>
             </w:pPr>
+            <w:proofErr w:type="spellStart"/>
             <w:r>
               <w:rPr>
                 <w:b/>
@@ -223,7 +244,17 @@
                 <w:sz w:val="24"/>
                 <w:szCs w:val="24"/>
               </w:rPr>
-              <w:t>Взам. инд. №</w:t>
+              <w:t>Взам</w:t>
+            </w:r>
+            <w:proofErr w:type="spellEnd"/>
+            <w:r>
+              <w:rPr>
+                <w:b/>
+                <w:bCs/>
+                <w:sz w:val="24"/>
+                <w:szCs w:val="24"/>
+              </w:rPr>
+              <w:t>. инд. №</w:t>
             </w:r>
           </w:p>
         </w:tc>
@@ -523,7 +554,6 @@
             </w:pPr>
             <w:bookmarkStart w:id="2" w:name="_Hlk88508895"/>
             <w:r>
-              <w:lastRenderedPageBreak/>
               <w:t>СОГЛАСОВАНО</w:t>
             </w:r>
           </w:p>
@@ -832,7 +862,27 @@
                 <w:sz w:val="24"/>
                 <w:szCs w:val="24"/>
               </w:rPr>
-              <w:t>Инд. № дубл.</w:t>
+              <w:t xml:space="preserve">Инд. № </w:t>
+            </w:r>
+            <w:proofErr w:type="spellStart"/>
+            <w:r>
+              <w:rPr>
+                <w:b/>
+                <w:bCs/>
+                <w:sz w:val="24"/>
+                <w:szCs w:val="24"/>
+              </w:rPr>
+              <w:t>дубл</w:t>
+            </w:r>
+            <w:proofErr w:type="spellEnd"/>
+            <w:r>
+              <w:rPr>
+                <w:b/>
+                <w:bCs/>
+                <w:sz w:val="24"/>
+                <w:szCs w:val="24"/>
+              </w:rPr>
+              <w:t>.</w:t>
             </w:r>
           </w:p>
         </w:tc>
@@ -874,6 +924,7 @@
                 <w:szCs w:val="24"/>
               </w:rPr>
             </w:pPr>
+            <w:proofErr w:type="spellStart"/>
             <w:r>
               <w:rPr>
                 <w:b/>
@@ -881,7 +932,17 @@
                 <w:sz w:val="24"/>
                 <w:szCs w:val="24"/>
               </w:rPr>
-              <w:t>Взам. инд. №</w:t>
+              <w:t>Взам</w:t>
+            </w:r>
+            <w:proofErr w:type="spellEnd"/>
+            <w:r>
+              <w:rPr>
+                <w:b/>
+                <w:bCs/>
+                <w:sz w:val="24"/>
+                <w:szCs w:val="24"/>
+              </w:rPr>
+              <w:t>. инд. №</w:t>
             </w:r>
           </w:p>
         </w:tc>
@@ -3722,21 +3783,18 @@
       </w:r>
       <w:r>
         <w:tab/>
-        <w:t>Кнопки доступа к основным функциям приложения должны быть спроектированы с учетом антропометрической совместимости: пространственная компоновка форм и размерные характеристики кнопок должны обеспечивать быстрый доступ к функциям приложения большими пальцами рук без стилуса и клавиатуры.</w:t>
-      </w:r>
-    </w:p>
-    <w:p>
-      <w:r>
-        <w:t>3.</w:t>
-      </w:r>
-      <w:r>
-        <w:tab/>
-        <w:t>Должна быть предусмотрена возможность подключения и смены тем оформления интерфейса пользователя, включающих цветовую гамму, значки.</w:t>
-      </w:r>
-    </w:p>
-    <w:p>
-      <w:r>
-        <w:t>4.</w:t>
+        <w:t>Кнопки доступа к основным функциям приложения должны быть спроектированы с учетом антропометрической совместимости</w:t>
+      </w:r>
+      <w:r>
+        <w:t xml:space="preserve">. </w:t>
+      </w:r>
+    </w:p>
+    <w:p>
+      <w:r>
+        <w:t>3</w:t>
+      </w:r>
+      <w:r>
+        <w:t>.</w:t>
       </w:r>
       <w:r>
         <w:tab/>
@@ -3745,7 +3803,10 @@
     </w:p>
     <w:p>
       <w:r>
-        <w:t>5.</w:t>
+        <w:t>4</w:t>
+      </w:r>
+      <w:r>
+        <w:t>.</w:t>
       </w:r>
       <w:r>
         <w:tab/>
@@ -3754,7 +3815,10 @@
     </w:p>
     <w:p>
       <w:r>
-        <w:t>6.</w:t>
+        <w:t>5</w:t>
+      </w:r>
+      <w:r>
+        <w:t>.</w:t>
       </w:r>
       <w:r>
         <w:tab/>
@@ -4029,7 +4093,7 @@
         <w:t>ют</w:t>
       </w:r>
       <w:r>
-        <w:t xml:space="preserve"> с условиями эксплуатации мобильного устройства</w:t>
+        <w:t xml:space="preserve"> с условиями эксплуатации устройства</w:t>
       </w:r>
       <w:r>
         <w:t>.</w:t>
@@ -4093,19 +4157,10 @@
         <w:t>7</w:t>
       </w:r>
       <w:r>
-        <w:t xml:space="preserve"> или выше </w:t>
-      </w:r>
-      <w:r>
-        <w:t>и наличием</w:t>
-      </w:r>
-      <w:r>
-        <w:t xml:space="preserve"> встроенной </w:t>
-      </w:r>
-      <w:r>
-        <w:t>камеры</w:t>
-      </w:r>
-      <w:r>
-        <w:t>.</w:t>
+        <w:t xml:space="preserve"> или выше</w:t>
+      </w:r>
+      <w:r>
+        <w:t xml:space="preserve">. </w:t>
       </w:r>
     </w:p>
     <w:p>
@@ -4272,7 +4327,15 @@
     </w:p>
     <w:p>
       <w:r>
-        <w:t>В ходе разработки могут быть использованы любые инструменты, среды разработки и фреймворки, доступные для требуемых языков программирования.</w:t>
+        <w:t xml:space="preserve">В ходе разработки могут быть использованы любые инструменты, среды разработки и </w:t>
+      </w:r>
+      <w:proofErr w:type="spellStart"/>
+      <w:r>
+        <w:t>фреймворки</w:t>
+      </w:r>
+      <w:proofErr w:type="spellEnd"/>
+      <w:r>
+        <w:t>, доступные для требуемых языков программирования.</w:t>
       </w:r>
     </w:p>
     <w:p>
@@ -4397,7 +4460,15 @@
     </w:p>
     <w:p>
       <w:r>
-        <w:t xml:space="preserve">Исходный код программы хранится в приватном репозитории </w:t>
+        <w:t xml:space="preserve">Исходный код программы хранится в приватном </w:t>
+      </w:r>
+      <w:proofErr w:type="spellStart"/>
+      <w:r>
+        <w:t>репозитории</w:t>
+      </w:r>
+      <w:proofErr w:type="spellEnd"/>
+      <w:r>
+        <w:t xml:space="preserve"> </w:t>
       </w:r>
       <w:r>
         <w:rPr>
@@ -4548,11 +4619,16 @@
         <w:ind w:left="0"/>
       </w:pPr>
       <w:r>
-        <w:t>Пользователь не может продлить едино</w:t>
+        <w:t xml:space="preserve">Пользователь не может продлить </w:t>
+      </w:r>
+      <w:proofErr w:type="spellStart"/>
+      <w:r>
+        <w:t>едино</w:t>
       </w:r>
       <w:r>
         <w:t>разово</w:t>
       </w:r>
+      <w:proofErr w:type="spellEnd"/>
       <w:r>
         <w:t xml:space="preserve"> предоставляемый пробный</w:t>
       </w:r>
@@ -5346,36 +5422,11 @@
         <w:t>6</w:t>
       </w:r>
       <w:r>
-        <w:t>.2 Общие требования к приемке работ</w:t>
+        <w:t xml:space="preserve">.2 Общие требования к приемке </w:t>
       </w:r>
       <w:bookmarkEnd w:id="28"/>
-    </w:p>
-    <w:p>
-      <w:pPr>
-        <w:pStyle w:val="a6"/>
-        <w:numPr>
-          <w:ilvl w:val="0"/>
-          <w:numId w:val="22"/>
-        </w:numPr>
-        <w:ind w:left="0" w:firstLine="709"/>
-      </w:pPr>
-      <w:r>
-        <w:t>П</w:t>
-      </w:r>
-      <w:r>
-        <w:t xml:space="preserve">рограмма в </w:t>
-      </w:r>
-      <w:r>
-        <w:t>85</w:t>
-      </w:r>
-      <w:r>
-        <w:t>% случаев корректно распозна</w:t>
-      </w:r>
-      <w:r>
-        <w:t xml:space="preserve">ет </w:t>
-      </w:r>
-      <w:r>
-        <w:t>задания с фотографий;</w:t>
+      <w:r>
+        <w:t xml:space="preserve">работ </w:t>
       </w:r>
     </w:p>
     <w:p>
@@ -5501,7 +5552,7 @@
 </file>
 
 <file path=word/endnotes.xml><?xml version="1.0" encoding="utf-8"?>
-<w:endnotes xmlns:wpc="http://schemas.microsoft.com/office/word/2010/wordprocessingCanvas" xmlns:cx="http://schemas.microsoft.com/office/drawing/2014/chartex" xmlns:cx1="http://schemas.microsoft.com/office/drawing/2015/9/8/chartex" xmlns:cx2="http://schemas.microsoft.com/office/drawing/2015/10/21/chartex" xmlns:cx3="http://schemas.microsoft.com/office/drawing/2016/5/9/chartex" xmlns:cx4="http://schemas.microsoft.com/office/drawing/2016/5/10/chartex" xmlns:cx5="http://schemas.microsoft.com/office/drawing/2016/5/11/chartex" xmlns:cx6="http://schemas.microsoft.com/office/drawing/2016/5/12/chartex" xmlns:cx7="http://schemas.microsoft.com/office/drawing/2016/5/13/chartex" xmlns:cx8="http://schemas.microsoft.com/office/drawing/2016/5/14/chartex" xmlns:mc="http://schemas.openxmlformats.org/markup-compatibility/2006" xmlns:aink="http://schemas.microsoft.com/office/drawing/2016/ink" xmlns:am3d="http://schemas.microsoft.com/office/drawing/2017/model3d" xmlns:o="urn:schemas-microsoft-com:office:office" xmlns:r="http://schemas.openxmlformats.org/officeDocument/2006/relationships" xmlns:m="http://schemas.openxmlformats.org/officeDocument/2006/math" xmlns:v="urn:schemas-microsoft-com:vml" xmlns:wp14="http://schemas.microsoft.com/office/word/2010/wordprocessingDrawing" xmlns:wp="http://schemas.openxmlformats.org/drawingml/2006/wordprocessingDrawing" xmlns:w10="urn:schemas-microsoft-com:office:word" xmlns:w="http://schemas.openxmlformats.org/wordprocessingml/2006/main" xmlns:w14="http://schemas.microsoft.com/office/word/2010/wordml" xmlns:w15="http://schemas.microsoft.com/office/word/2012/wordml" xmlns:w16cex="http://schemas.microsoft.com/office/word/2018/wordml/cex" xmlns:w16cid="http://schemas.microsoft.com/office/word/2016/wordml/cid" xmlns:w16="http://schemas.microsoft.com/office/word/2018/wordml" xmlns:w16sdtdh="http://schemas.microsoft.com/office/word/2020/wordml/sdtdatahash" xmlns:w16se="http://schemas.microsoft.com/office/word/2015/wordml/symex" xmlns:wpg="http://schemas.microsoft.com/office/word/2010/wordprocessingGroup" xmlns:wpi="http://schemas.microsoft.com/office/word/2010/wordprocessingInk" xmlns:wne="http://schemas.microsoft.com/office/word/2006/wordml" xmlns:wps="http://schemas.microsoft.com/office/word/2010/wordprocessingShape" mc:Ignorable="w14 w15 w16se w16cid w16 w16cex w16sdtdh wp14">
+<w:endnotes xmlns:wpc="http://schemas.microsoft.com/office/word/2010/wordprocessingCanvas" xmlns:cx="http://schemas.microsoft.com/office/drawing/2014/chartex" xmlns:cx1="http://schemas.microsoft.com/office/drawing/2015/9/8/chartex" xmlns:cx2="http://schemas.microsoft.com/office/drawing/2015/10/21/chartex" xmlns:cx3="http://schemas.microsoft.com/office/drawing/2016/5/9/chartex" xmlns:cx4="http://schemas.microsoft.com/office/drawing/2016/5/10/chartex" xmlns:cx5="http://schemas.microsoft.com/office/drawing/2016/5/11/chartex" xmlns:cx6="http://schemas.microsoft.com/office/drawing/2016/5/12/chartex" xmlns:cx7="http://schemas.microsoft.com/office/drawing/2016/5/13/chartex" xmlns:cx8="http://schemas.microsoft.com/office/drawing/2016/5/14/chartex" xmlns:mc="http://schemas.openxmlformats.org/markup-compatibility/2006" xmlns:aink="http://schemas.microsoft.com/office/drawing/2016/ink" xmlns:am3d="http://schemas.microsoft.com/office/drawing/2017/model3d" xmlns:o="urn:schemas-microsoft-com:office:office" xmlns:oel="http://schemas.microsoft.com/office/2019/extlst" xmlns:r="http://schemas.openxmlformats.org/officeDocument/2006/relationships" xmlns:m="http://schemas.openxmlformats.org/officeDocument/2006/math" xmlns:v="urn:schemas-microsoft-com:vml" xmlns:wp14="http://schemas.microsoft.com/office/word/2010/wordprocessingDrawing" xmlns:wp="http://schemas.openxmlformats.org/drawingml/2006/wordprocessingDrawing" xmlns:w10="urn:schemas-microsoft-com:office:word" xmlns:w="http://schemas.openxmlformats.org/wordprocessingml/2006/main" xmlns:w14="http://schemas.microsoft.com/office/word/2010/wordml" xmlns:w15="http://schemas.microsoft.com/office/word/2012/wordml" xmlns:w16cex="http://schemas.microsoft.com/office/word/2018/wordml/cex" xmlns:w16cid="http://schemas.microsoft.com/office/word/2016/wordml/cid" xmlns:w16="http://schemas.microsoft.com/office/word/2018/wordml" xmlns:w16sdtdh="http://schemas.microsoft.com/office/word/2020/wordml/sdtdatahash" xmlns:w16se="http://schemas.microsoft.com/office/word/2015/wordml/symex" xmlns:wpg="http://schemas.microsoft.com/office/word/2010/wordprocessingGroup" xmlns:wpi="http://schemas.microsoft.com/office/word/2010/wordprocessingInk" xmlns:wne="http://schemas.microsoft.com/office/word/2006/wordml" xmlns:wps="http://schemas.microsoft.com/office/word/2010/wordprocessingShape" mc:Ignorable="w14 w15 w16se w16cid w16 w16cex w16sdtdh wp14">
   <w:endnote w:type="separator" w:id="-1">
     <w:p>
       <w:r>
@@ -5526,7 +5577,7 @@
 </file>
 
 <file path=word/footer1.xml><?xml version="1.0" encoding="utf-8"?>
-<w:ftr xmlns:wpc="http://schemas.microsoft.com/office/word/2010/wordprocessingCanvas" xmlns:cx="http://schemas.microsoft.com/office/drawing/2014/chartex" xmlns:cx1="http://schemas.microsoft.com/office/drawing/2015/9/8/chartex" xmlns:cx2="http://schemas.microsoft.com/office/drawing/2015/10/21/chartex" xmlns:cx3="http://schemas.microsoft.com/office/drawing/2016/5/9/chartex" xmlns:cx4="http://schemas.microsoft.com/office/drawing/2016/5/10/chartex" xmlns:cx5="http://schemas.microsoft.com/office/drawing/2016/5/11/chartex" xmlns:cx6="http://schemas.microsoft.com/office/drawing/2016/5/12/chartex" xmlns:cx7="http://schemas.microsoft.com/office/drawing/2016/5/13/chartex" xmlns:cx8="http://schemas.microsoft.com/office/drawing/2016/5/14/chartex" xmlns:mc="http://schemas.openxmlformats.org/markup-compatibility/2006" xmlns:aink="http://schemas.microsoft.com/office/drawing/2016/ink" xmlns:am3d="http://schemas.microsoft.com/office/drawing/2017/model3d" xmlns:o="urn:schemas-microsoft-com:office:office" xmlns:r="http://schemas.openxmlformats.org/officeDocument/2006/relationships" xmlns:m="http://schemas.openxmlformats.org/officeDocument/2006/math" xmlns:v="urn:schemas-microsoft-com:vml" xmlns:wp14="http://schemas.microsoft.com/office/word/2010/wordprocessingDrawing" xmlns:wp="http://schemas.openxmlformats.org/drawingml/2006/wordprocessingDrawing" xmlns:w10="urn:schemas-microsoft-com:office:word" xmlns:w="http://schemas.openxmlformats.org/wordprocessingml/2006/main" xmlns:w14="http://schemas.microsoft.com/office/word/2010/wordml" xmlns:w15="http://schemas.microsoft.com/office/word/2012/wordml" xmlns:w16cex="http://schemas.microsoft.com/office/word/2018/wordml/cex" xmlns:w16cid="http://schemas.microsoft.com/office/word/2016/wordml/cid" xmlns:w16="http://schemas.microsoft.com/office/word/2018/wordml" xmlns:w16sdtdh="http://schemas.microsoft.com/office/word/2020/wordml/sdtdatahash" xmlns:w16se="http://schemas.microsoft.com/office/word/2015/wordml/symex" xmlns:wpg="http://schemas.microsoft.com/office/word/2010/wordprocessingGroup" xmlns:wpi="http://schemas.microsoft.com/office/word/2010/wordprocessingInk" xmlns:wne="http://schemas.microsoft.com/office/word/2006/wordml" xmlns:wps="http://schemas.microsoft.com/office/word/2010/wordprocessingShape" mc:Ignorable="w14 w15 w16se w16cid w16 w16cex w16sdtdh wp14">
+<w:ftr xmlns:wpc="http://schemas.microsoft.com/office/word/2010/wordprocessingCanvas" xmlns:cx="http://schemas.microsoft.com/office/drawing/2014/chartex" xmlns:cx1="http://schemas.microsoft.com/office/drawing/2015/9/8/chartex" xmlns:cx2="http://schemas.microsoft.com/office/drawing/2015/10/21/chartex" xmlns:cx3="http://schemas.microsoft.com/office/drawing/2016/5/9/chartex" xmlns:cx4="http://schemas.microsoft.com/office/drawing/2016/5/10/chartex" xmlns:cx5="http://schemas.microsoft.com/office/drawing/2016/5/11/chartex" xmlns:cx6="http://schemas.microsoft.com/office/drawing/2016/5/12/chartex" xmlns:cx7="http://schemas.microsoft.com/office/drawing/2016/5/13/chartex" xmlns:cx8="http://schemas.microsoft.com/office/drawing/2016/5/14/chartex" xmlns:mc="http://schemas.openxmlformats.org/markup-compatibility/2006" xmlns:aink="http://schemas.microsoft.com/office/drawing/2016/ink" xmlns:am3d="http://schemas.microsoft.com/office/drawing/2017/model3d" xmlns:o="urn:schemas-microsoft-com:office:office" xmlns:oel="http://schemas.microsoft.com/office/2019/extlst" xmlns:r="http://schemas.openxmlformats.org/officeDocument/2006/relationships" xmlns:m="http://schemas.openxmlformats.org/officeDocument/2006/math" xmlns:v="urn:schemas-microsoft-com:vml" xmlns:wp14="http://schemas.microsoft.com/office/word/2010/wordprocessingDrawing" xmlns:wp="http://schemas.openxmlformats.org/drawingml/2006/wordprocessingDrawing" xmlns:w10="urn:schemas-microsoft-com:office:word" xmlns:w="http://schemas.openxmlformats.org/wordprocessingml/2006/main" xmlns:w14="http://schemas.microsoft.com/office/word/2010/wordml" xmlns:w15="http://schemas.microsoft.com/office/word/2012/wordml" xmlns:w16cex="http://schemas.microsoft.com/office/word/2018/wordml/cex" xmlns:w16cid="http://schemas.microsoft.com/office/word/2016/wordml/cid" xmlns:w16="http://schemas.microsoft.com/office/word/2018/wordml" xmlns:w16sdtdh="http://schemas.microsoft.com/office/word/2020/wordml/sdtdatahash" xmlns:w16se="http://schemas.microsoft.com/office/word/2015/wordml/symex" xmlns:wpg="http://schemas.microsoft.com/office/word/2010/wordprocessingGroup" xmlns:wpi="http://schemas.microsoft.com/office/word/2010/wordprocessingInk" xmlns:wne="http://schemas.microsoft.com/office/word/2006/wordml" xmlns:wps="http://schemas.microsoft.com/office/word/2010/wordprocessingShape" mc:Ignorable="w14 w15 w16se w16cid w16 w16cex w16sdtdh wp14">
   <w:p>
     <w:pPr>
       <w:pStyle w:val="a9"/>
@@ -5553,7 +5604,7 @@
 </file>
 
 <file path=word/footer2.xml><?xml version="1.0" encoding="utf-8"?>
-<w:ftr xmlns:wpc="http://schemas.microsoft.com/office/word/2010/wordprocessingCanvas" xmlns:cx="http://schemas.microsoft.com/office/drawing/2014/chartex" xmlns:cx1="http://schemas.microsoft.com/office/drawing/2015/9/8/chartex" xmlns:cx2="http://schemas.microsoft.com/office/drawing/2015/10/21/chartex" xmlns:cx3="http://schemas.microsoft.com/office/drawing/2016/5/9/chartex" xmlns:cx4="http://schemas.microsoft.com/office/drawing/2016/5/10/chartex" xmlns:cx5="http://schemas.microsoft.com/office/drawing/2016/5/11/chartex" xmlns:cx6="http://schemas.microsoft.com/office/drawing/2016/5/12/chartex" xmlns:cx7="http://schemas.microsoft.com/office/drawing/2016/5/13/chartex" xmlns:cx8="http://schemas.microsoft.com/office/drawing/2016/5/14/chartex" xmlns:mc="http://schemas.openxmlformats.org/markup-compatibility/2006" xmlns:aink="http://schemas.microsoft.com/office/drawing/2016/ink" xmlns:am3d="http://schemas.microsoft.com/office/drawing/2017/model3d" xmlns:o="urn:schemas-microsoft-com:office:office" xmlns:r="http://schemas.openxmlformats.org/officeDocument/2006/relationships" xmlns:m="http://schemas.openxmlformats.org/officeDocument/2006/math" xmlns:v="urn:schemas-microsoft-com:vml" xmlns:wp14="http://schemas.microsoft.com/office/word/2010/wordprocessingDrawing" xmlns:wp="http://schemas.openxmlformats.org/drawingml/2006/wordprocessingDrawing" xmlns:w10="urn:schemas-microsoft-com:office:word" xmlns:w="http://schemas.openxmlformats.org/wordprocessingml/2006/main" xmlns:w14="http://schemas.microsoft.com/office/word/2010/wordml" xmlns:w15="http://schemas.microsoft.com/office/word/2012/wordml" xmlns:w16cex="http://schemas.microsoft.com/office/word/2018/wordml/cex" xmlns:w16cid="http://schemas.microsoft.com/office/word/2016/wordml/cid" xmlns:w16="http://schemas.microsoft.com/office/word/2018/wordml" xmlns:w16sdtdh="http://schemas.microsoft.com/office/word/2020/wordml/sdtdatahash" xmlns:w16se="http://schemas.microsoft.com/office/word/2015/wordml/symex" xmlns:wpg="http://schemas.microsoft.com/office/word/2010/wordprocessingGroup" xmlns:wpi="http://schemas.microsoft.com/office/word/2010/wordprocessingInk" xmlns:wne="http://schemas.microsoft.com/office/word/2006/wordml" xmlns:wps="http://schemas.microsoft.com/office/word/2010/wordprocessingShape" mc:Ignorable="w14 w15 w16se w16cid w16 w16cex w16sdtdh wp14">
+<w:ftr xmlns:wpc="http://schemas.microsoft.com/office/word/2010/wordprocessingCanvas" xmlns:cx="http://schemas.microsoft.com/office/drawing/2014/chartex" xmlns:cx1="http://schemas.microsoft.com/office/drawing/2015/9/8/chartex" xmlns:cx2="http://schemas.microsoft.com/office/drawing/2015/10/21/chartex" xmlns:cx3="http://schemas.microsoft.com/office/drawing/2016/5/9/chartex" xmlns:cx4="http://schemas.microsoft.com/office/drawing/2016/5/10/chartex" xmlns:cx5="http://schemas.microsoft.com/office/drawing/2016/5/11/chartex" xmlns:cx6="http://schemas.microsoft.com/office/drawing/2016/5/12/chartex" xmlns:cx7="http://schemas.microsoft.com/office/drawing/2016/5/13/chartex" xmlns:cx8="http://schemas.microsoft.com/office/drawing/2016/5/14/chartex" xmlns:mc="http://schemas.openxmlformats.org/markup-compatibility/2006" xmlns:aink="http://schemas.microsoft.com/office/drawing/2016/ink" xmlns:am3d="http://schemas.microsoft.com/office/drawing/2017/model3d" xmlns:o="urn:schemas-microsoft-com:office:office" xmlns:oel="http://schemas.microsoft.com/office/2019/extlst" xmlns:r="http://schemas.openxmlformats.org/officeDocument/2006/relationships" xmlns:m="http://schemas.openxmlformats.org/officeDocument/2006/math" xmlns:v="urn:schemas-microsoft-com:vml" xmlns:wp14="http://schemas.microsoft.com/office/word/2010/wordprocessingDrawing" xmlns:wp="http://schemas.openxmlformats.org/drawingml/2006/wordprocessingDrawing" xmlns:w10="urn:schemas-microsoft-com:office:word" xmlns:w="http://schemas.openxmlformats.org/wordprocessingml/2006/main" xmlns:w14="http://schemas.microsoft.com/office/word/2010/wordml" xmlns:w15="http://schemas.microsoft.com/office/word/2012/wordml" xmlns:w16cex="http://schemas.microsoft.com/office/word/2018/wordml/cex" xmlns:w16cid="http://schemas.microsoft.com/office/word/2016/wordml/cid" xmlns:w16="http://schemas.microsoft.com/office/word/2018/wordml" xmlns:w16sdtdh="http://schemas.microsoft.com/office/word/2020/wordml/sdtdatahash" xmlns:w16se="http://schemas.microsoft.com/office/word/2015/wordml/symex" xmlns:wpg="http://schemas.microsoft.com/office/word/2010/wordprocessingGroup" xmlns:wpi="http://schemas.microsoft.com/office/word/2010/wordprocessingInk" xmlns:wne="http://schemas.microsoft.com/office/word/2006/wordml" xmlns:wps="http://schemas.microsoft.com/office/word/2010/wordprocessingShape" mc:Ignorable="w14 w15 w16se w16cid w16 w16cex w16sdtdh wp14">
   <w:p>
     <w:pPr>
       <w:pStyle w:val="a9"/>
@@ -5564,7 +5615,7 @@
 </file>
 
 <file path=word/footer3.xml><?xml version="1.0" encoding="utf-8"?>
-<w:ftr xmlns:wpc="http://schemas.microsoft.com/office/word/2010/wordprocessingCanvas" xmlns:cx="http://schemas.microsoft.com/office/drawing/2014/chartex" xmlns:cx1="http://schemas.microsoft.com/office/drawing/2015/9/8/chartex" xmlns:cx2="http://schemas.microsoft.com/office/drawing/2015/10/21/chartex" xmlns:cx3="http://schemas.microsoft.com/office/drawing/2016/5/9/chartex" xmlns:cx4="http://schemas.microsoft.com/office/drawing/2016/5/10/chartex" xmlns:cx5="http://schemas.microsoft.com/office/drawing/2016/5/11/chartex" xmlns:cx6="http://schemas.microsoft.com/office/drawing/2016/5/12/chartex" xmlns:cx7="http://schemas.microsoft.com/office/drawing/2016/5/13/chartex" xmlns:cx8="http://schemas.microsoft.com/office/drawing/2016/5/14/chartex" xmlns:mc="http://schemas.openxmlformats.org/markup-compatibility/2006" xmlns:aink="http://schemas.microsoft.com/office/drawing/2016/ink" xmlns:am3d="http://schemas.microsoft.com/office/drawing/2017/model3d" xmlns:o="urn:schemas-microsoft-com:office:office" xmlns:r="http://schemas.openxmlformats.org/officeDocument/2006/relationships" xmlns:m="http://schemas.openxmlformats.org/officeDocument/2006/math" xmlns:v="urn:schemas-microsoft-com:vml" xmlns:wp14="http://schemas.microsoft.com/office/word/2010/wordprocessingDrawing" xmlns:wp="http://schemas.openxmlformats.org/drawingml/2006/wordprocessingDrawing" xmlns:w10="urn:schemas-microsoft-com:office:word" xmlns:w="http://schemas.openxmlformats.org/wordprocessingml/2006/main" xmlns:w14="http://schemas.microsoft.com/office/word/2010/wordml" xmlns:w15="http://schemas.microsoft.com/office/word/2012/wordml" xmlns:w16cex="http://schemas.microsoft.com/office/word/2018/wordml/cex" xmlns:w16cid="http://schemas.microsoft.com/office/word/2016/wordml/cid" xmlns:w16="http://schemas.microsoft.com/office/word/2018/wordml" xmlns:w16sdtdh="http://schemas.microsoft.com/office/word/2020/wordml/sdtdatahash" xmlns:w16se="http://schemas.microsoft.com/office/word/2015/wordml/symex" xmlns:wpg="http://schemas.microsoft.com/office/word/2010/wordprocessingGroup" xmlns:wpi="http://schemas.microsoft.com/office/word/2010/wordprocessingInk" xmlns:wne="http://schemas.microsoft.com/office/word/2006/wordml" xmlns:wps="http://schemas.microsoft.com/office/word/2010/wordprocessingShape" mc:Ignorable="w14 w15 w16se w16cid w16 w16cex w16sdtdh wp14">
+<w:ftr xmlns:wpc="http://schemas.microsoft.com/office/word/2010/wordprocessingCanvas" xmlns:cx="http://schemas.microsoft.com/office/drawing/2014/chartex" xmlns:cx1="http://schemas.microsoft.com/office/drawing/2015/9/8/chartex" xmlns:cx2="http://schemas.microsoft.com/office/drawing/2015/10/21/chartex" xmlns:cx3="http://schemas.microsoft.com/office/drawing/2016/5/9/chartex" xmlns:cx4="http://schemas.microsoft.com/office/drawing/2016/5/10/chartex" xmlns:cx5="http://schemas.microsoft.com/office/drawing/2016/5/11/chartex" xmlns:cx6="http://schemas.microsoft.com/office/drawing/2016/5/12/chartex" xmlns:cx7="http://schemas.microsoft.com/office/drawing/2016/5/13/chartex" xmlns:cx8="http://schemas.microsoft.com/office/drawing/2016/5/14/chartex" xmlns:mc="http://schemas.openxmlformats.org/markup-compatibility/2006" xmlns:aink="http://schemas.microsoft.com/office/drawing/2016/ink" xmlns:am3d="http://schemas.microsoft.com/office/drawing/2017/model3d" xmlns:o="urn:schemas-microsoft-com:office:office" xmlns:oel="http://schemas.microsoft.com/office/2019/extlst" xmlns:r="http://schemas.openxmlformats.org/officeDocument/2006/relationships" xmlns:m="http://schemas.openxmlformats.org/officeDocument/2006/math" xmlns:v="urn:schemas-microsoft-com:vml" xmlns:wp14="http://schemas.microsoft.com/office/word/2010/wordprocessingDrawing" xmlns:wp="http://schemas.openxmlformats.org/drawingml/2006/wordprocessingDrawing" xmlns:w10="urn:schemas-microsoft-com:office:word" xmlns:w="http://schemas.openxmlformats.org/wordprocessingml/2006/main" xmlns:w14="http://schemas.microsoft.com/office/word/2010/wordml" xmlns:w15="http://schemas.microsoft.com/office/word/2012/wordml" xmlns:w16cex="http://schemas.microsoft.com/office/word/2018/wordml/cex" xmlns:w16cid="http://schemas.microsoft.com/office/word/2016/wordml/cid" xmlns:w16="http://schemas.microsoft.com/office/word/2018/wordml" xmlns:w16sdtdh="http://schemas.microsoft.com/office/word/2020/wordml/sdtdatahash" xmlns:w16se="http://schemas.microsoft.com/office/word/2015/wordml/symex" xmlns:wpg="http://schemas.microsoft.com/office/word/2010/wordprocessingGroup" xmlns:wpi="http://schemas.microsoft.com/office/word/2010/wordprocessingInk" xmlns:wne="http://schemas.microsoft.com/office/word/2006/wordml" xmlns:wps="http://schemas.microsoft.com/office/word/2010/wordprocessingShape" mc:Ignorable="w14 w15 w16se w16cid w16 w16cex w16sdtdh wp14">
   <w:p>
     <w:pPr>
       <w:pStyle w:val="a9"/>
@@ -5575,7 +5626,7 @@
 </file>
 
 <file path=word/footer4.xml><?xml version="1.0" encoding="utf-8"?>
-<w:ftr xmlns:wpc="http://schemas.microsoft.com/office/word/2010/wordprocessingCanvas" xmlns:cx="http://schemas.microsoft.com/office/drawing/2014/chartex" xmlns:cx1="http://schemas.microsoft.com/office/drawing/2015/9/8/chartex" xmlns:cx2="http://schemas.microsoft.com/office/drawing/2015/10/21/chartex" xmlns:cx3="http://schemas.microsoft.com/office/drawing/2016/5/9/chartex" xmlns:cx4="http://schemas.microsoft.com/office/drawing/2016/5/10/chartex" xmlns:cx5="http://schemas.microsoft.com/office/drawing/2016/5/11/chartex" xmlns:cx6="http://schemas.microsoft.com/office/drawing/2016/5/12/chartex" xmlns:cx7="http://schemas.microsoft.com/office/drawing/2016/5/13/chartex" xmlns:cx8="http://schemas.microsoft.com/office/drawing/2016/5/14/chartex" xmlns:mc="http://schemas.openxmlformats.org/markup-compatibility/2006" xmlns:aink="http://schemas.microsoft.com/office/drawing/2016/ink" xmlns:am3d="http://schemas.microsoft.com/office/drawing/2017/model3d" xmlns:o="urn:schemas-microsoft-com:office:office" xmlns:r="http://schemas.openxmlformats.org/officeDocument/2006/relationships" xmlns:m="http://schemas.openxmlformats.org/officeDocument/2006/math" xmlns:v="urn:schemas-microsoft-com:vml" xmlns:wp14="http://schemas.microsoft.com/office/word/2010/wordprocessingDrawing" xmlns:wp="http://schemas.openxmlformats.org/drawingml/2006/wordprocessingDrawing" xmlns:w10="urn:schemas-microsoft-com:office:word" xmlns:w="http://schemas.openxmlformats.org/wordprocessingml/2006/main" xmlns:w14="http://schemas.microsoft.com/office/word/2010/wordml" xmlns:w15="http://schemas.microsoft.com/office/word/2012/wordml" xmlns:w16cex="http://schemas.microsoft.com/office/word/2018/wordml/cex" xmlns:w16cid="http://schemas.microsoft.com/office/word/2016/wordml/cid" xmlns:w16="http://schemas.microsoft.com/office/word/2018/wordml" xmlns:w16sdtdh="http://schemas.microsoft.com/office/word/2020/wordml/sdtdatahash" xmlns:w16se="http://schemas.microsoft.com/office/word/2015/wordml/symex" xmlns:wpg="http://schemas.microsoft.com/office/word/2010/wordprocessingGroup" xmlns:wpi="http://schemas.microsoft.com/office/word/2010/wordprocessingInk" xmlns:wne="http://schemas.microsoft.com/office/word/2006/wordml" xmlns:wps="http://schemas.microsoft.com/office/word/2010/wordprocessingShape" mc:Ignorable="w14 w15 w16se w16cid w16 w16cex w16sdtdh wp14">
+<w:ftr xmlns:wpc="http://schemas.microsoft.com/office/word/2010/wordprocessingCanvas" xmlns:cx="http://schemas.microsoft.com/office/drawing/2014/chartex" xmlns:cx1="http://schemas.microsoft.com/office/drawing/2015/9/8/chartex" xmlns:cx2="http://schemas.microsoft.com/office/drawing/2015/10/21/chartex" xmlns:cx3="http://schemas.microsoft.com/office/drawing/2016/5/9/chartex" xmlns:cx4="http://schemas.microsoft.com/office/drawing/2016/5/10/chartex" xmlns:cx5="http://schemas.microsoft.com/office/drawing/2016/5/11/chartex" xmlns:cx6="http://schemas.microsoft.com/office/drawing/2016/5/12/chartex" xmlns:cx7="http://schemas.microsoft.com/office/drawing/2016/5/13/chartex" xmlns:cx8="http://schemas.microsoft.com/office/drawing/2016/5/14/chartex" xmlns:mc="http://schemas.openxmlformats.org/markup-compatibility/2006" xmlns:aink="http://schemas.microsoft.com/office/drawing/2016/ink" xmlns:am3d="http://schemas.microsoft.com/office/drawing/2017/model3d" xmlns:o="urn:schemas-microsoft-com:office:office" xmlns:oel="http://schemas.microsoft.com/office/2019/extlst" xmlns:r="http://schemas.openxmlformats.org/officeDocument/2006/relationships" xmlns:m="http://schemas.openxmlformats.org/officeDocument/2006/math" xmlns:v="urn:schemas-microsoft-com:vml" xmlns:wp14="http://schemas.microsoft.com/office/word/2010/wordprocessingDrawing" xmlns:wp="http://schemas.openxmlformats.org/drawingml/2006/wordprocessingDrawing" xmlns:w10="urn:schemas-microsoft-com:office:word" xmlns:w="http://schemas.openxmlformats.org/wordprocessingml/2006/main" xmlns:w14="http://schemas.microsoft.com/office/word/2010/wordml" xmlns:w15="http://schemas.microsoft.com/office/word/2012/wordml" xmlns:w16cex="http://schemas.microsoft.com/office/word/2018/wordml/cex" xmlns:w16cid="http://schemas.microsoft.com/office/word/2016/wordml/cid" xmlns:w16="http://schemas.microsoft.com/office/word/2018/wordml" xmlns:w16sdtdh="http://schemas.microsoft.com/office/word/2020/wordml/sdtdatahash" xmlns:w16se="http://schemas.microsoft.com/office/word/2015/wordml/symex" xmlns:wpg="http://schemas.microsoft.com/office/word/2010/wordprocessingGroup" xmlns:wpi="http://schemas.microsoft.com/office/word/2010/wordprocessingInk" xmlns:wne="http://schemas.microsoft.com/office/word/2006/wordml" xmlns:wps="http://schemas.microsoft.com/office/word/2010/wordprocessingShape" mc:Ignorable="w14 w15 w16se w16cid w16 w16cex w16sdtdh wp14">
   <w:p>
     <w:pPr>
       <w:pStyle w:val="a9"/>
@@ -5586,7 +5637,7 @@
 </file>
 
 <file path=word/footer5.xml><?xml version="1.0" encoding="utf-8"?>
-<w:ftr xmlns:wpc="http://schemas.microsoft.com/office/word/2010/wordprocessingCanvas" xmlns:cx="http://schemas.microsoft.com/office/drawing/2014/chartex" xmlns:cx1="http://schemas.microsoft.com/office/drawing/2015/9/8/chartex" xmlns:cx2="http://schemas.microsoft.com/office/drawing/2015/10/21/chartex" xmlns:cx3="http://schemas.microsoft.com/office/drawing/2016/5/9/chartex" xmlns:cx4="http://schemas.microsoft.com/office/drawing/2016/5/10/chartex" xmlns:cx5="http://schemas.microsoft.com/office/drawing/2016/5/11/chartex" xmlns:cx6="http://schemas.microsoft.com/office/drawing/2016/5/12/chartex" xmlns:cx7="http://schemas.microsoft.com/office/drawing/2016/5/13/chartex" xmlns:cx8="http://schemas.microsoft.com/office/drawing/2016/5/14/chartex" xmlns:mc="http://schemas.openxmlformats.org/markup-compatibility/2006" xmlns:aink="http://schemas.microsoft.com/office/drawing/2016/ink" xmlns:am3d="http://schemas.microsoft.com/office/drawing/2017/model3d" xmlns:o="urn:schemas-microsoft-com:office:office" xmlns:r="http://schemas.openxmlformats.org/officeDocument/2006/relationships" xmlns:m="http://schemas.openxmlformats.org/officeDocument/2006/math" xmlns:v="urn:schemas-microsoft-com:vml" xmlns:wp14="http://schemas.microsoft.com/office/word/2010/wordprocessingDrawing" xmlns:wp="http://schemas.openxmlformats.org/drawingml/2006/wordprocessingDrawing" xmlns:w10="urn:schemas-microsoft-com:office:word" xmlns:w="http://schemas.openxmlformats.org/wordprocessingml/2006/main" xmlns:w14="http://schemas.microsoft.com/office/word/2010/wordml" xmlns:w15="http://schemas.microsoft.com/office/word/2012/wordml" xmlns:w16cex="http://schemas.microsoft.com/office/word/2018/wordml/cex" xmlns:w16cid="http://schemas.microsoft.com/office/word/2016/wordml/cid" xmlns:w16="http://schemas.microsoft.com/office/word/2018/wordml" xmlns:w16sdtdh="http://schemas.microsoft.com/office/word/2020/wordml/sdtdatahash" xmlns:w16se="http://schemas.microsoft.com/office/word/2015/wordml/symex" xmlns:wpg="http://schemas.microsoft.com/office/word/2010/wordprocessingGroup" xmlns:wpi="http://schemas.microsoft.com/office/word/2010/wordprocessingInk" xmlns:wne="http://schemas.microsoft.com/office/word/2006/wordml" xmlns:wps="http://schemas.microsoft.com/office/word/2010/wordprocessingShape" mc:Ignorable="w14 w15 w16se w16cid w16 w16cex w16sdtdh wp14">
+<w:ftr xmlns:wpc="http://schemas.microsoft.com/office/word/2010/wordprocessingCanvas" xmlns:cx="http://schemas.microsoft.com/office/drawing/2014/chartex" xmlns:cx1="http://schemas.microsoft.com/office/drawing/2015/9/8/chartex" xmlns:cx2="http://schemas.microsoft.com/office/drawing/2015/10/21/chartex" xmlns:cx3="http://schemas.microsoft.com/office/drawing/2016/5/9/chartex" xmlns:cx4="http://schemas.microsoft.com/office/drawing/2016/5/10/chartex" xmlns:cx5="http://schemas.microsoft.com/office/drawing/2016/5/11/chartex" xmlns:cx6="http://schemas.microsoft.com/office/drawing/2016/5/12/chartex" xmlns:cx7="http://schemas.microsoft.com/office/drawing/2016/5/13/chartex" xmlns:cx8="http://schemas.microsoft.com/office/drawing/2016/5/14/chartex" xmlns:mc="http://schemas.openxmlformats.org/markup-compatibility/2006" xmlns:aink="http://schemas.microsoft.com/office/drawing/2016/ink" xmlns:am3d="http://schemas.microsoft.com/office/drawing/2017/model3d" xmlns:o="urn:schemas-microsoft-com:office:office" xmlns:oel="http://schemas.microsoft.com/office/2019/extlst" xmlns:r="http://schemas.openxmlformats.org/officeDocument/2006/relationships" xmlns:m="http://schemas.openxmlformats.org/officeDocument/2006/math" xmlns:v="urn:schemas-microsoft-com:vml" xmlns:wp14="http://schemas.microsoft.com/office/word/2010/wordprocessingDrawing" xmlns:wp="http://schemas.openxmlformats.org/drawingml/2006/wordprocessingDrawing" xmlns:w10="urn:schemas-microsoft-com:office:word" xmlns:w="http://schemas.openxmlformats.org/wordprocessingml/2006/main" xmlns:w14="http://schemas.microsoft.com/office/word/2010/wordml" xmlns:w15="http://schemas.microsoft.com/office/word/2012/wordml" xmlns:w16cex="http://schemas.microsoft.com/office/word/2018/wordml/cex" xmlns:w16cid="http://schemas.microsoft.com/office/word/2016/wordml/cid" xmlns:w16="http://schemas.microsoft.com/office/word/2018/wordml" xmlns:w16sdtdh="http://schemas.microsoft.com/office/word/2020/wordml/sdtdatahash" xmlns:w16se="http://schemas.microsoft.com/office/word/2015/wordml/symex" xmlns:wpg="http://schemas.microsoft.com/office/word/2010/wordprocessingGroup" xmlns:wpi="http://schemas.microsoft.com/office/word/2010/wordprocessingInk" xmlns:wne="http://schemas.microsoft.com/office/word/2006/wordml" xmlns:wps="http://schemas.microsoft.com/office/word/2010/wordprocessingShape" mc:Ignorable="w14 w15 w16se w16cid w16 w16cex w16sdtdh wp14">
   <w:p>
     <w:pPr>
       <w:pStyle w:val="a9"/>
@@ -5597,7 +5648,7 @@
 </file>
 
 <file path=word/footnotes.xml><?xml version="1.0" encoding="utf-8"?>
-<w:footnotes xmlns:wpc="http://schemas.microsoft.com/office/word/2010/wordprocessingCanvas" xmlns:cx="http://schemas.microsoft.com/office/drawing/2014/chartex" xmlns:cx1="http://schemas.microsoft.com/office/drawing/2015/9/8/chartex" xmlns:cx2="http://schemas.microsoft.com/office/drawing/2015/10/21/chartex" xmlns:cx3="http://schemas.microsoft.com/office/drawing/2016/5/9/chartex" xmlns:cx4="http://schemas.microsoft.com/office/drawing/2016/5/10/chartex" xmlns:cx5="http://schemas.microsoft.com/office/drawing/2016/5/11/chartex" xmlns:cx6="http://schemas.microsoft.com/office/drawing/2016/5/12/chartex" xmlns:cx7="http://schemas.microsoft.com/office/drawing/2016/5/13/chartex" xmlns:cx8="http://schemas.microsoft.com/office/drawing/2016/5/14/chartex" xmlns:mc="http://schemas.openxmlformats.org/markup-compatibility/2006" xmlns:aink="http://schemas.microsoft.com/office/drawing/2016/ink" xmlns:am3d="http://schemas.microsoft.com/office/drawing/2017/model3d" xmlns:o="urn:schemas-microsoft-com:office:office" xmlns:r="http://schemas.openxmlformats.org/officeDocument/2006/relationships" xmlns:m="http://schemas.openxmlformats.org/officeDocument/2006/math" xmlns:v="urn:schemas-microsoft-com:vml" xmlns:wp14="http://schemas.microsoft.com/office/word/2010/wordprocessingDrawing" xmlns:wp="http://schemas.openxmlformats.org/drawingml/2006/wordprocessingDrawing" xmlns:w10="urn:schemas-microsoft-com:office:word" xmlns:w="http://schemas.openxmlformats.org/wordprocessingml/2006/main" xmlns:w14="http://schemas.microsoft.com/office/word/2010/wordml" xmlns:w15="http://schemas.microsoft.com/office/word/2012/wordml" xmlns:w16cex="http://schemas.microsoft.com/office/word/2018/wordml/cex" xmlns:w16cid="http://schemas.microsoft.com/office/word/2016/wordml/cid" xmlns:w16="http://schemas.microsoft.com/office/word/2018/wordml" xmlns:w16sdtdh="http://schemas.microsoft.com/office/word/2020/wordml/sdtdatahash" xmlns:w16se="http://schemas.microsoft.com/office/word/2015/wordml/symex" xmlns:wpg="http://schemas.microsoft.com/office/word/2010/wordprocessingGroup" xmlns:wpi="http://schemas.microsoft.com/office/word/2010/wordprocessingInk" xmlns:wne="http://schemas.microsoft.com/office/word/2006/wordml" xmlns:wps="http://schemas.microsoft.com/office/word/2010/wordprocessingShape" mc:Ignorable="w14 w15 w16se w16cid w16 w16cex w16sdtdh wp14">
+<w:footnotes xmlns:wpc="http://schemas.microsoft.com/office/word/2010/wordprocessingCanvas" xmlns:cx="http://schemas.microsoft.com/office/drawing/2014/chartex" xmlns:cx1="http://schemas.microsoft.com/office/drawing/2015/9/8/chartex" xmlns:cx2="http://schemas.microsoft.com/office/drawing/2015/10/21/chartex" xmlns:cx3="http://schemas.microsoft.com/office/drawing/2016/5/9/chartex" xmlns:cx4="http://schemas.microsoft.com/office/drawing/2016/5/10/chartex" xmlns:cx5="http://schemas.microsoft.com/office/drawing/2016/5/11/chartex" xmlns:cx6="http://schemas.microsoft.com/office/drawing/2016/5/12/chartex" xmlns:cx7="http://schemas.microsoft.com/office/drawing/2016/5/13/chartex" xmlns:cx8="http://schemas.microsoft.com/office/drawing/2016/5/14/chartex" xmlns:mc="http://schemas.openxmlformats.org/markup-compatibility/2006" xmlns:aink="http://schemas.microsoft.com/office/drawing/2016/ink" xmlns:am3d="http://schemas.microsoft.com/office/drawing/2017/model3d" xmlns:o="urn:schemas-microsoft-com:office:office" xmlns:oel="http://schemas.microsoft.com/office/2019/extlst" xmlns:r="http://schemas.openxmlformats.org/officeDocument/2006/relationships" xmlns:m="http://schemas.openxmlformats.org/officeDocument/2006/math" xmlns:v="urn:schemas-microsoft-com:vml" xmlns:wp14="http://schemas.microsoft.com/office/word/2010/wordprocessingDrawing" xmlns:wp="http://schemas.openxmlformats.org/drawingml/2006/wordprocessingDrawing" xmlns:w10="urn:schemas-microsoft-com:office:word" xmlns:w="http://schemas.openxmlformats.org/wordprocessingml/2006/main" xmlns:w14="http://schemas.microsoft.com/office/word/2010/wordml" xmlns:w15="http://schemas.microsoft.com/office/word/2012/wordml" xmlns:w16cex="http://schemas.microsoft.com/office/word/2018/wordml/cex" xmlns:w16cid="http://schemas.microsoft.com/office/word/2016/wordml/cid" xmlns:w16="http://schemas.microsoft.com/office/word/2018/wordml" xmlns:w16sdtdh="http://schemas.microsoft.com/office/word/2020/wordml/sdtdatahash" xmlns:w16se="http://schemas.microsoft.com/office/word/2015/wordml/symex" xmlns:wpg="http://schemas.microsoft.com/office/word/2010/wordprocessingGroup" xmlns:wpi="http://schemas.microsoft.com/office/word/2010/wordprocessingInk" xmlns:wne="http://schemas.microsoft.com/office/word/2006/wordml" xmlns:wps="http://schemas.microsoft.com/office/word/2010/wordprocessingShape" mc:Ignorable="w14 w15 w16se w16cid w16 w16cex w16sdtdh wp14">
   <w:footnote w:type="separator" w:id="-1">
     <w:p>
       <w:r>
@@ -5622,7 +5673,7 @@
 </file>
 
 <file path=word/numbering.xml><?xml version="1.0" encoding="utf-8"?>
-<w:numbering xmlns:wpc="http://schemas.microsoft.com/office/word/2010/wordprocessingCanvas" xmlns:cx="http://schemas.microsoft.com/office/drawing/2014/chartex" xmlns:cx1="http://schemas.microsoft.com/office/drawing/2015/9/8/chartex" xmlns:cx2="http://schemas.microsoft.com/office/drawing/2015/10/21/chartex" xmlns:cx3="http://schemas.microsoft.com/office/drawing/2016/5/9/chartex" xmlns:cx4="http://schemas.microsoft.com/office/drawing/2016/5/10/chartex" xmlns:cx5="http://schemas.microsoft.com/office/drawing/2016/5/11/chartex" xmlns:cx6="http://schemas.microsoft.com/office/drawing/2016/5/12/chartex" xmlns:cx7="http://schemas.microsoft.com/office/drawing/2016/5/13/chartex" xmlns:cx8="http://schemas.microsoft.com/office/drawing/2016/5/14/chartex" xmlns:mc="http://schemas.openxmlformats.org/markup-compatibility/2006" xmlns:aink="http://schemas.microsoft.com/office/drawing/2016/ink" xmlns:am3d="http://schemas.microsoft.com/office/drawing/2017/model3d" xmlns:o="urn:schemas-microsoft-com:office:office" xmlns:r="http://schemas.openxmlformats.org/officeDocument/2006/relationships" xmlns:m="http://schemas.openxmlformats.org/officeDocument/2006/math" xmlns:v="urn:schemas-microsoft-com:vml" xmlns:wp14="http://schemas.microsoft.com/office/word/2010/wordprocessingDrawing" xmlns:wp="http://schemas.openxmlformats.org/drawingml/2006/wordprocessingDrawing" xmlns:w10="urn:schemas-microsoft-com:office:word" xmlns:w="http://schemas.openxmlformats.org/wordprocessingml/2006/main" xmlns:w14="http://schemas.microsoft.com/office/word/2010/wordml" xmlns:w15="http://schemas.microsoft.com/office/word/2012/wordml" xmlns:w16cex="http://schemas.microsoft.com/office/word/2018/wordml/cex" xmlns:w16cid="http://schemas.microsoft.com/office/word/2016/wordml/cid" xmlns:w16="http://schemas.microsoft.com/office/word/2018/wordml" xmlns:w16sdtdh="http://schemas.microsoft.com/office/word/2020/wordml/sdtdatahash" xmlns:w16se="http://schemas.microsoft.com/office/word/2015/wordml/symex" xmlns:wpg="http://schemas.microsoft.com/office/word/2010/wordprocessingGroup" xmlns:wpi="http://schemas.microsoft.com/office/word/2010/wordprocessingInk" xmlns:wne="http://schemas.microsoft.com/office/word/2006/wordml" xmlns:wps="http://schemas.microsoft.com/office/word/2010/wordprocessingShape" mc:Ignorable="w14 w15 w16se w16cid w16 w16cex w16sdtdh wp14">
+<w:numbering xmlns:wpc="http://schemas.microsoft.com/office/word/2010/wordprocessingCanvas" xmlns:cx="http://schemas.microsoft.com/office/drawing/2014/chartex" xmlns:cx1="http://schemas.microsoft.com/office/drawing/2015/9/8/chartex" xmlns:cx2="http://schemas.microsoft.com/office/drawing/2015/10/21/chartex" xmlns:cx3="http://schemas.microsoft.com/office/drawing/2016/5/9/chartex" xmlns:cx4="http://schemas.microsoft.com/office/drawing/2016/5/10/chartex" xmlns:cx5="http://schemas.microsoft.com/office/drawing/2016/5/11/chartex" xmlns:cx6="http://schemas.microsoft.com/office/drawing/2016/5/12/chartex" xmlns:cx7="http://schemas.microsoft.com/office/drawing/2016/5/13/chartex" xmlns:cx8="http://schemas.microsoft.com/office/drawing/2016/5/14/chartex" xmlns:mc="http://schemas.openxmlformats.org/markup-compatibility/2006" xmlns:aink="http://schemas.microsoft.com/office/drawing/2016/ink" xmlns:am3d="http://schemas.microsoft.com/office/drawing/2017/model3d" xmlns:o="urn:schemas-microsoft-com:office:office" xmlns:oel="http://schemas.microsoft.com/office/2019/extlst" xmlns:r="http://schemas.openxmlformats.org/officeDocument/2006/relationships" xmlns:m="http://schemas.openxmlformats.org/officeDocument/2006/math" xmlns:v="urn:schemas-microsoft-com:vml" xmlns:wp14="http://schemas.microsoft.com/office/word/2010/wordprocessingDrawing" xmlns:wp="http://schemas.openxmlformats.org/drawingml/2006/wordprocessingDrawing" xmlns:w10="urn:schemas-microsoft-com:office:word" xmlns:w="http://schemas.openxmlformats.org/wordprocessingml/2006/main" xmlns:w14="http://schemas.microsoft.com/office/word/2010/wordml" xmlns:w15="http://schemas.microsoft.com/office/word/2012/wordml" xmlns:w16cex="http://schemas.microsoft.com/office/word/2018/wordml/cex" xmlns:w16cid="http://schemas.microsoft.com/office/word/2016/wordml/cid" xmlns:w16="http://schemas.microsoft.com/office/word/2018/wordml" xmlns:w16sdtdh="http://schemas.microsoft.com/office/word/2020/wordml/sdtdatahash" xmlns:w16se="http://schemas.microsoft.com/office/word/2015/wordml/symex" xmlns:wpg="http://schemas.microsoft.com/office/word/2010/wordprocessingGroup" xmlns:wpi="http://schemas.microsoft.com/office/word/2010/wordprocessingInk" xmlns:wne="http://schemas.microsoft.com/office/word/2006/wordml" xmlns:wps="http://schemas.microsoft.com/office/word/2010/wordprocessingShape" mc:Ignorable="w14 w15 w16se w16cid w16 w16cex w16sdtdh wp14">
   <w:abstractNum w:abstractNumId="0" w15:restartNumberingAfterBreak="0">
     <w:nsid w:val="06356221"/>
     <w:multiLevelType w:val="hybridMultilevel"/>
@@ -7914,79 +7965,79 @@
       </w:pPr>
     </w:lvl>
   </w:abstractNum>
-  <w:num w:numId="1">
+  <w:num w:numId="1" w16cid:durableId="1077751509">
     <w:abstractNumId w:val="12"/>
   </w:num>
-  <w:num w:numId="2">
+  <w:num w:numId="2" w16cid:durableId="2037195092">
     <w:abstractNumId w:val="19"/>
   </w:num>
-  <w:num w:numId="3">
+  <w:num w:numId="3" w16cid:durableId="1643004779">
     <w:abstractNumId w:val="13"/>
   </w:num>
-  <w:num w:numId="4">
+  <w:num w:numId="4" w16cid:durableId="818620395">
     <w:abstractNumId w:val="6"/>
   </w:num>
-  <w:num w:numId="5">
+  <w:num w:numId="5" w16cid:durableId="1336153076">
     <w:abstractNumId w:val="22"/>
   </w:num>
-  <w:num w:numId="6">
+  <w:num w:numId="6" w16cid:durableId="269095299">
     <w:abstractNumId w:val="1"/>
   </w:num>
-  <w:num w:numId="7">
+  <w:num w:numId="7" w16cid:durableId="675494341">
     <w:abstractNumId w:val="5"/>
   </w:num>
-  <w:num w:numId="8">
+  <w:num w:numId="8" w16cid:durableId="396127327">
     <w:abstractNumId w:val="20"/>
   </w:num>
-  <w:num w:numId="9">
+  <w:num w:numId="9" w16cid:durableId="329021289">
     <w:abstractNumId w:val="7"/>
   </w:num>
-  <w:num w:numId="10">
+  <w:num w:numId="10" w16cid:durableId="872377851">
     <w:abstractNumId w:val="3"/>
   </w:num>
-  <w:num w:numId="11">
+  <w:num w:numId="11" w16cid:durableId="626203229">
     <w:abstractNumId w:val="17"/>
   </w:num>
-  <w:num w:numId="12">
+  <w:num w:numId="12" w16cid:durableId="394356078">
     <w:abstractNumId w:val="24"/>
   </w:num>
-  <w:num w:numId="13">
+  <w:num w:numId="13" w16cid:durableId="745028675">
     <w:abstractNumId w:val="16"/>
   </w:num>
-  <w:num w:numId="14">
+  <w:num w:numId="14" w16cid:durableId="1419861014">
     <w:abstractNumId w:val="4"/>
   </w:num>
-  <w:num w:numId="15">
+  <w:num w:numId="15" w16cid:durableId="2093309300">
     <w:abstractNumId w:val="9"/>
   </w:num>
-  <w:num w:numId="16">
+  <w:num w:numId="16" w16cid:durableId="1009600249">
     <w:abstractNumId w:val="23"/>
   </w:num>
-  <w:num w:numId="17">
+  <w:num w:numId="17" w16cid:durableId="683016195">
     <w:abstractNumId w:val="2"/>
   </w:num>
-  <w:num w:numId="18">
+  <w:num w:numId="18" w16cid:durableId="2052263633">
     <w:abstractNumId w:val="14"/>
   </w:num>
-  <w:num w:numId="19">
+  <w:num w:numId="19" w16cid:durableId="627197761">
     <w:abstractNumId w:val="0"/>
   </w:num>
-  <w:num w:numId="20">
+  <w:num w:numId="20" w16cid:durableId="232862142">
     <w:abstractNumId w:val="15"/>
   </w:num>
-  <w:num w:numId="21">
+  <w:num w:numId="21" w16cid:durableId="1419712791">
     <w:abstractNumId w:val="18"/>
   </w:num>
-  <w:num w:numId="22">
+  <w:num w:numId="22" w16cid:durableId="1121266274">
     <w:abstractNumId w:val="8"/>
   </w:num>
-  <w:num w:numId="23">
+  <w:num w:numId="23" w16cid:durableId="1230002110">
     <w:abstractNumId w:val="21"/>
   </w:num>
-  <w:num w:numId="24">
+  <w:num w:numId="24" w16cid:durableId="2097046966">
     <w:abstractNumId w:val="10"/>
   </w:num>
-  <w:num w:numId="25">
+  <w:num w:numId="25" w16cid:durableId="1746410392">
     <w:abstractNumId w:val="11"/>
   </w:num>
 </w:numbering>
@@ -9123,6 +9174,7 @@
 <ds:datastoreItem xmlns:ds="http://schemas.openxmlformats.org/officeDocument/2006/customXml" ds:itemID="{89294F11-FA77-486F-BE14-DBFF94EF980D}">
   <ds:schemaRefs>
     <ds:schemaRef ds:uri="http://schemas.openxmlformats.org/officeDocument/2006/bibliography"/>
+    <ds:schemaRef ds:uri="http://www.w3.org/2000/xmlns/"/>
   </ds:schemaRefs>
 </ds:datastoreItem>
 </file>